--- a/praticaweb/modelli/autorizzazione pubblicita panoramica.docx
+++ b/praticaweb/modelli/autorizzazione pubblicita panoramica.docx
@@ -93,7 +93,7 @@
         <w:rPr>
           <w:sz w:val="22"/>
         </w:rPr>
-        <w:t>pratica.prot</w:t>
+        <w:t>protocollo</w:t>
       </w:r>
       <w:proofErr w:type="spellEnd"/>
       <w:r>
@@ -112,7 +112,7 @@
         <w:rPr>
           <w:sz w:val="22"/>
         </w:rPr>
-        <w:t xml:space="preserve"> [pratica.d_prot] </w:t>
+        <w:t xml:space="preserve"> [data_protocollo] </w:t>
       </w:r>
     </w:p>
     <w:p>
@@ -147,7 +147,7 @@
         <w:rPr>
           <w:sz w:val="22"/>
         </w:rPr>
-        <w:t>pratica.numero</w:t>
+        <w:t>numero</w:t>
       </w:r>
       <w:proofErr w:type="spellEnd"/>
       <w:r>
@@ -166,7 +166,7 @@
         <w:rPr>
           <w:sz w:val="22"/>
         </w:rPr>
-        <w:t xml:space="preserve"> [pratica.d_ce] </w:t>
+        <w:t xml:space="preserve"> [data_rilascio_ce] </w:t>
       </w:r>
     </w:p>
     <w:p>
@@ -381,7 +381,7 @@
           <w:b/>
           <w:sz w:val="22"/>
         </w:rPr>
-        <w:t>[pratica.el_rich]</w:t>
+        <w:t>[elenco_richiedenti]</w:t>
       </w:r>
       <w:r>
         <w:rPr>
@@ -400,7 +400,7 @@
         <w:rPr>
           <w:sz w:val="22"/>
         </w:rPr>
-        <w:t>pratica.oggetto</w:t>
+        <w:t>oggetto</w:t>
       </w:r>
       <w:proofErr w:type="spellEnd"/>
       <w:r>
@@ -426,7 +426,7 @@
         <w:rPr>
           <w:sz w:val="22"/>
         </w:rPr>
-        <w:t>pratica.ubicazione</w:t>
+        <w:t>ubicazione</w:t>
       </w:r>
       <w:proofErr w:type="spellEnd"/>
       <w:r>
@@ -663,7 +663,7 @@
           <w:b/>
           <w:sz w:val="22"/>
         </w:rPr>
-        <w:t>[pratica.el_rich]</w:t>
+        <w:t>[elenco_richiedenti]</w:t>
       </w:r>
       <w:r>
         <w:rPr>
@@ -1081,7 +1081,7 @@
             </w:r>
             <w:proofErr w:type="spellStart"/>
             <w:r>
-              <w:t>pratica.dirigente</w:t>
+              <w:t>dirigente</w:t>
             </w:r>
             <w:proofErr w:type="spellEnd"/>
             <w:r>

--- a/praticaweb/modelli/autorizzazione pubblicita panoramica.docx
+++ b/praticaweb/modelli/autorizzazione pubblicita panoramica.docx
@@ -1,6 +1,6 @@
 
 <file path=word/document.xml><?xml version="1.0" encoding="utf-8"?>
-<w:document xmlns:ve="http://schemas.openxmlformats.org/markup-compatibility/2006" xmlns:o="urn:schemas-microsoft-com:office:office" xmlns:r="http://schemas.openxmlformats.org/officeDocument/2006/relationships" xmlns:m="http://schemas.openxmlformats.org/officeDocument/2006/math" xmlns:v="urn:schemas-microsoft-com:vml" xmlns:wp="http://schemas.openxmlformats.org/drawingml/2006/wordprocessingDrawing" xmlns:w10="urn:schemas-microsoft-com:office:word" xmlns:w="http://schemas.openxmlformats.org/wordprocessingml/2006/main" xmlns:wne="http://schemas.microsoft.com/office/word/2006/wordml">
+<w:document xmlns:wpc="http://schemas.microsoft.com/office/word/2010/wordprocessingCanvas" xmlns:mc="http://schemas.openxmlformats.org/markup-compatibility/2006" xmlns:o="urn:schemas-microsoft-com:office:office" xmlns:r="http://schemas.openxmlformats.org/officeDocument/2006/relationships" xmlns:m="http://schemas.openxmlformats.org/officeDocument/2006/math" xmlns:v="urn:schemas-microsoft-com:vml" xmlns:wp14="http://schemas.microsoft.com/office/word/2010/wordprocessingDrawing" xmlns:wp="http://schemas.openxmlformats.org/drawingml/2006/wordprocessingDrawing" xmlns:w10="urn:schemas-microsoft-com:office:word" xmlns:w="http://schemas.openxmlformats.org/wordprocessingml/2006/main" xmlns:w14="http://schemas.microsoft.com/office/word/2010/wordml" xmlns:w15="http://schemas.microsoft.com/office/word/2012/wordml" xmlns:wpg="http://schemas.microsoft.com/office/word/2010/wordprocessingGroup" xmlns:wpi="http://schemas.microsoft.com/office/word/2010/wordprocessingInk" xmlns:wne="http://schemas.microsoft.com/office/word/2006/wordml" xmlns:wps="http://schemas.microsoft.com/office/word/2010/wordprocessingShape" mc:Ignorable="w14 w15 wp14">
   <w:body>
     <w:p>
       <w:pPr>
@@ -68,39 +68,17 @@
           <w:sz w:val="22"/>
         </w:rPr>
       </w:pPr>
-      <w:proofErr w:type="spellStart"/>
-      <w:r>
-        <w:rPr>
-          <w:sz w:val="22"/>
-        </w:rPr>
-        <w:t>Prot</w:t>
-      </w:r>
-      <w:proofErr w:type="spellEnd"/>
-      <w:r>
-        <w:rPr>
-          <w:sz w:val="22"/>
-        </w:rPr>
-        <w:t>. N.</w:t>
-      </w:r>
-      <w:r>
-        <w:rPr>
-          <w:sz w:val="22"/>
-        </w:rPr>
-        <w:t xml:space="preserve"> [</w:t>
-      </w:r>
-      <w:proofErr w:type="spellStart"/>
-      <w:r>
-        <w:rPr>
-          <w:sz w:val="22"/>
-        </w:rPr>
-        <w:t>protocollo</w:t>
-      </w:r>
-      <w:proofErr w:type="spellEnd"/>
-      <w:r>
-        <w:rPr>
-          <w:sz w:val="22"/>
-        </w:rPr>
-        <w:t>]</w:t>
+      <w:r>
+        <w:rPr>
+          <w:sz w:val="22"/>
+        </w:rPr>
+        <w:t>Prot. N.</w:t>
+      </w:r>
+      <w:r>
+        <w:rPr>
+          <w:sz w:val="22"/>
+        </w:rPr>
+        <w:t xml:space="preserve"> [protocollo]</w:t>
       </w:r>
       <w:r>
         <w:rPr>
@@ -122,39 +100,17 @@
           <w:sz w:val="22"/>
         </w:rPr>
       </w:pPr>
-      <w:proofErr w:type="spellStart"/>
-      <w:r>
-        <w:rPr>
-          <w:sz w:val="22"/>
-        </w:rPr>
-        <w:t>Prat</w:t>
-      </w:r>
-      <w:proofErr w:type="spellEnd"/>
-      <w:r>
-        <w:rPr>
-          <w:sz w:val="22"/>
-        </w:rPr>
-        <w:t>. n.</w:t>
-      </w:r>
-      <w:r>
-        <w:rPr>
-          <w:sz w:val="22"/>
-        </w:rPr>
-        <w:t xml:space="preserve"> [</w:t>
-      </w:r>
-      <w:proofErr w:type="spellStart"/>
-      <w:r>
-        <w:rPr>
-          <w:sz w:val="22"/>
-        </w:rPr>
-        <w:t>numero</w:t>
-      </w:r>
-      <w:proofErr w:type="spellEnd"/>
-      <w:r>
-        <w:rPr>
-          <w:sz w:val="22"/>
-        </w:rPr>
-        <w:t>]</w:t>
+      <w:r>
+        <w:rPr>
+          <w:sz w:val="22"/>
+        </w:rPr>
+        <w:t>Prat. n.</w:t>
+      </w:r>
+      <w:r>
+        <w:rPr>
+          <w:sz w:val="22"/>
+        </w:rPr>
+        <w:t xml:space="preserve"> [numero]</w:t>
       </w:r>
       <w:r>
         <w:rPr>
@@ -188,21 +144,7 @@
         <w:rPr>
           <w:sz w:val="22"/>
         </w:rPr>
-        <w:t xml:space="preserve">Dir. </w:t>
-      </w:r>
-      <w:proofErr w:type="spellStart"/>
-      <w:r>
-        <w:rPr>
-          <w:sz w:val="22"/>
-        </w:rPr>
-        <w:t>Segr</w:t>
-      </w:r>
-      <w:proofErr w:type="spellEnd"/>
-      <w:r>
-        <w:rPr>
-          <w:sz w:val="22"/>
-        </w:rPr>
-        <w:t xml:space="preserve">. Euro </w:t>
+        <w:t xml:space="preserve">Dir. Segr. Euro </w:t>
       </w:r>
       <w:r>
         <w:rPr>
@@ -246,139 +188,311 @@
           <w:i/>
           <w:sz w:val="22"/>
         </w:rPr>
-        <w:t xml:space="preserve">S E T </w:t>
-      </w:r>
-      <w:proofErr w:type="spellStart"/>
+        <w:t>S E T T O R E    T E R R I T O R I O</w:t>
+      </w:r>
+    </w:p>
+    <w:p>
+      <w:pPr>
+        <w:jc w:val="center"/>
+        <w:rPr>
+          <w:sz w:val="22"/>
+        </w:rPr>
+      </w:pPr>
       <w:r>
         <w:rPr>
           <w:b/>
           <w:i/>
           <w:sz w:val="22"/>
         </w:rPr>
-        <w:t>T</w:t>
-      </w:r>
-      <w:proofErr w:type="spellEnd"/>
+        <w:t>SERVIZIO EDILIZIA PRIVATA</w:t>
+      </w:r>
+    </w:p>
+    <w:p>
+      <w:pPr>
+        <w:rPr>
+          <w:sz w:val="22"/>
+        </w:rPr>
+      </w:pPr>
+    </w:p>
+    <w:p>
+      <w:pPr>
+        <w:jc w:val="center"/>
+        <w:rPr>
+          <w:sz w:val="22"/>
+        </w:rPr>
+      </w:pPr>
+      <w:r>
+        <w:rPr>
+          <w:sz w:val="22"/>
+        </w:rPr>
+        <w:t>I L    D I R I G E N T E    D E L    S E T T O R E    T E R R IT O R I O</w:t>
+      </w:r>
+    </w:p>
+    <w:p>
+      <w:pPr>
+        <w:rPr>
+          <w:sz w:val="22"/>
+        </w:rPr>
+      </w:pPr>
+    </w:p>
+    <w:p>
+      <w:pPr>
+        <w:jc w:val="both"/>
+        <w:rPr>
+          <w:sz w:val="22"/>
+        </w:rPr>
+      </w:pPr>
+      <w:r>
+        <w:rPr>
+          <w:sz w:val="22"/>
+        </w:rPr>
+        <w:t>Vista l'istanza del Sig.</w:t>
+      </w:r>
+      <w:r>
+        <w:rPr>
+          <w:sz w:val="22"/>
+        </w:rPr>
+        <w:t xml:space="preserve"> </w:t>
+      </w:r>
       <w:r>
         <w:rPr>
           <w:b/>
-          <w:i/>
-          <w:sz w:val="22"/>
-        </w:rPr>
-        <w:t xml:space="preserve"> O R E    T E R </w:t>
-      </w:r>
-      <w:proofErr w:type="spellStart"/>
+          <w:sz w:val="22"/>
+        </w:rPr>
+        <w:t>[elenco_richiedenti]</w:t>
+      </w:r>
+      <w:r>
+        <w:rPr>
+          <w:sz w:val="22"/>
+        </w:rPr>
+        <w:t>, intesa ad ottenere l’autorizzazione per</w:t>
+      </w:r>
+      <w:r>
+        <w:rPr>
+          <w:sz w:val="22"/>
+        </w:rPr>
+        <w:t xml:space="preserve"> [oggetto]</w:t>
+      </w:r>
+      <w:r>
+        <w:rPr>
+          <w:sz w:val="22"/>
+        </w:rPr>
+        <w:t xml:space="preserve"> in Sanremo,</w:t>
+      </w:r>
+      <w:r>
+        <w:rPr>
+          <w:sz w:val="22"/>
+        </w:rPr>
+        <w:t xml:space="preserve"> [ubicazione]</w:t>
+      </w:r>
+      <w:r>
+        <w:rPr>
+          <w:sz w:val="22"/>
+        </w:rPr>
+        <w:t>.</w:t>
+      </w:r>
+    </w:p>
+    <w:p>
+      <w:pPr>
+        <w:rPr>
+          <w:sz w:val="22"/>
+        </w:rPr>
+      </w:pPr>
+    </w:p>
+    <w:p>
+      <w:pPr>
+        <w:rPr>
+          <w:sz w:val="22"/>
+        </w:rPr>
+      </w:pPr>
+      <w:r>
+        <w:rPr>
+          <w:sz w:val="22"/>
+        </w:rPr>
+        <w:t>Visti altresì i seguenti atti:</w:t>
+      </w:r>
+    </w:p>
+    <w:p>
+      <w:pPr>
+        <w:rPr>
+          <w:sz w:val="22"/>
+        </w:rPr>
+      </w:pPr>
+      <w:r>
+        <w:rPr>
+          <w:sz w:val="22"/>
+        </w:rPr>
+        <w:t>- Il parere espresso dalla Commissione Edilizia, integrata dagli esperti in materia di bellezze naturali, nella seduta del</w:t>
+      </w:r>
+      <w:r>
+        <w:rPr>
+          <w:sz w:val="22"/>
+        </w:rPr>
+        <w:t xml:space="preserve"> [data_rilascio_cei] con esito [esito_cei]</w:t>
+      </w:r>
+      <w:r>
+        <w:rPr>
+          <w:sz w:val="22"/>
+        </w:rPr>
+        <w:t>con le seguenti p</w:t>
+      </w:r>
+      <w:r>
+        <w:rPr>
+          <w:sz w:val="22"/>
+        </w:rPr>
+        <w:t>rescrizioni: [prescrizioni_cei]</w:t>
+      </w:r>
+      <w:bookmarkStart w:id="0" w:name="_GoBack"/>
+      <w:bookmarkEnd w:id="0"/>
+    </w:p>
+    <w:p>
+      <w:pPr>
+        <w:rPr>
+          <w:sz w:val="22"/>
+        </w:rPr>
+      </w:pPr>
+      <w:r>
+        <w:rPr>
+          <w:sz w:val="22"/>
+        </w:rPr>
+        <w:t>- La relazione del Corpo di Polizia Municipale in data *</w:t>
+      </w:r>
+      <w:r>
+        <w:rPr>
+          <w:sz w:val="22"/>
+        </w:rPr>
+        <w:t>***</w:t>
+      </w:r>
+      <w:r>
+        <w:rPr>
+          <w:sz w:val="22"/>
+        </w:rPr>
+        <w:t>.</w:t>
+      </w:r>
+    </w:p>
+    <w:p>
+      <w:pPr>
+        <w:rPr>
+          <w:sz w:val="22"/>
+        </w:rPr>
+      </w:pPr>
+      <w:r>
+        <w:rPr>
+          <w:sz w:val="22"/>
+        </w:rPr>
+        <w:t>- Visti gli artt. 3, 71, 75 e 78 del Regolamento Edilizio vigente.</w:t>
+      </w:r>
+    </w:p>
+    <w:p>
+      <w:pPr>
+        <w:rPr>
+          <w:sz w:val="22"/>
+        </w:rPr>
+      </w:pPr>
+      <w:r>
+        <w:rPr>
+          <w:sz w:val="22"/>
+        </w:rPr>
+        <w:t>- Vista l’autorizzazione alla pubblicità rilasciata dall’Ordine dei Medici Chirurghi e degli Odontoiatri di Imperia in data *</w:t>
+      </w:r>
+      <w:r>
+        <w:rPr>
+          <w:sz w:val="22"/>
+        </w:rPr>
+        <w:t>***</w:t>
+      </w:r>
+      <w:r>
+        <w:rPr>
+          <w:sz w:val="22"/>
+        </w:rPr>
+        <w:t>.</w:t>
+      </w:r>
+    </w:p>
+    <w:p>
+      <w:pPr>
+        <w:rPr>
+          <w:sz w:val="22"/>
+        </w:rPr>
+      </w:pPr>
+      <w:r>
+        <w:rPr>
+          <w:sz w:val="22"/>
+        </w:rPr>
+        <w:t>- I regolamenti locali e le disp</w:t>
+      </w:r>
+      <w:r>
+        <w:rPr>
+          <w:sz w:val="22"/>
+        </w:rPr>
+        <w:t>osizioni della Legge in vigore.</w:t>
+      </w:r>
+    </w:p>
+    <w:p>
+      <w:pPr>
+        <w:rPr>
+          <w:sz w:val="22"/>
+        </w:rPr>
+      </w:pPr>
+    </w:p>
+    <w:p>
+      <w:pPr>
+        <w:rPr>
+          <w:sz w:val="22"/>
+        </w:rPr>
+      </w:pPr>
+    </w:p>
+    <w:p>
+      <w:pPr>
+        <w:jc w:val="center"/>
+        <w:rPr>
+          <w:sz w:val="22"/>
+        </w:rPr>
+      </w:pPr>
+      <w:r>
+        <w:rPr>
+          <w:sz w:val="22"/>
+        </w:rPr>
+        <w:t>A U T O R I Z Z A</w:t>
+      </w:r>
+    </w:p>
+    <w:p>
+      <w:pPr>
+        <w:jc w:val="center"/>
+        <w:rPr>
+          <w:sz w:val="22"/>
+        </w:rPr>
+      </w:pPr>
+    </w:p>
+    <w:p>
+      <w:pPr>
+        <w:jc w:val="center"/>
+        <w:rPr>
+          <w:sz w:val="22"/>
+        </w:rPr>
+      </w:pPr>
+    </w:p>
+    <w:p>
+      <w:pPr>
+        <w:jc w:val="both"/>
+        <w:rPr>
+          <w:sz w:val="22"/>
+        </w:rPr>
+      </w:pPr>
+      <w:r>
+        <w:rPr>
+          <w:sz w:val="22"/>
+        </w:rPr>
+        <w:t>il Sig.</w:t>
+      </w:r>
+      <w:r>
+        <w:rPr>
+          <w:sz w:val="22"/>
+        </w:rPr>
+        <w:t xml:space="preserve"> </w:t>
+      </w:r>
       <w:r>
         <w:rPr>
           <w:b/>
-          <w:i/>
-          <w:sz w:val="22"/>
-        </w:rPr>
-        <w:t>R</w:t>
-      </w:r>
-      <w:proofErr w:type="spellEnd"/>
-      <w:r>
-        <w:rPr>
-          <w:b/>
-          <w:i/>
-          <w:sz w:val="22"/>
-        </w:rPr>
-        <w:t xml:space="preserve"> I T O R I O</w:t>
-      </w:r>
-    </w:p>
-    <w:p>
-      <w:pPr>
-        <w:jc w:val="center"/>
-        <w:rPr>
-          <w:sz w:val="22"/>
-        </w:rPr>
-      </w:pPr>
-      <w:r>
-        <w:rPr>
-          <w:b/>
-          <w:i/>
-          <w:sz w:val="22"/>
-        </w:rPr>
-        <w:t>SERVIZIO EDILIZIA PRIVATA</w:t>
-      </w:r>
-    </w:p>
-    <w:p>
-      <w:pPr>
-        <w:rPr>
-          <w:sz w:val="22"/>
-        </w:rPr>
-      </w:pPr>
-    </w:p>
-    <w:p>
-      <w:pPr>
-        <w:jc w:val="center"/>
-        <w:rPr>
-          <w:sz w:val="22"/>
-        </w:rPr>
-      </w:pPr>
-      <w:r>
-        <w:rPr>
-          <w:sz w:val="22"/>
-        </w:rPr>
-        <w:t xml:space="preserve">I L    D I R I G E N T E    D E L    S E T </w:t>
-      </w:r>
-      <w:proofErr w:type="spellStart"/>
-      <w:r>
-        <w:rPr>
-          <w:sz w:val="22"/>
-        </w:rPr>
-        <w:t>T</w:t>
-      </w:r>
-      <w:proofErr w:type="spellEnd"/>
-      <w:r>
-        <w:rPr>
-          <w:sz w:val="22"/>
-        </w:rPr>
-        <w:t xml:space="preserve"> O R E    T E R </w:t>
-      </w:r>
-      <w:proofErr w:type="spellStart"/>
-      <w:r>
-        <w:rPr>
-          <w:sz w:val="22"/>
-        </w:rPr>
-        <w:t>R</w:t>
-      </w:r>
-      <w:proofErr w:type="spellEnd"/>
-      <w:r>
-        <w:rPr>
-          <w:sz w:val="22"/>
-        </w:rPr>
-        <w:t xml:space="preserve"> IT O R I O</w:t>
-      </w:r>
-    </w:p>
-    <w:p>
-      <w:pPr>
-        <w:rPr>
-          <w:sz w:val="22"/>
-        </w:rPr>
-      </w:pPr>
-    </w:p>
-    <w:p>
-      <w:pPr>
-        <w:jc w:val="both"/>
-        <w:rPr>
-          <w:sz w:val="22"/>
-        </w:rPr>
-      </w:pPr>
-      <w:r>
-        <w:rPr>
-          <w:sz w:val="22"/>
-        </w:rPr>
-        <w:t>Vista l'istanza del Sig.</w:t>
-      </w:r>
-      <w:r>
-        <w:rPr>
-          <w:sz w:val="22"/>
-        </w:rPr>
-        <w:t xml:space="preserve"> </w:t>
-      </w:r>
-      <w:r>
-        <w:rPr>
-          <w:b/>
           <w:sz w:val="22"/>
         </w:rPr>
         <w:t>[elenco_richiedenti]</w:t>
@@ -387,129 +501,27 @@
         <w:rPr>
           <w:sz w:val="22"/>
         </w:rPr>
-        <w:t>, intesa ad ottenere l’autorizzazione per</w:t>
-      </w:r>
-      <w:r>
-        <w:rPr>
-          <w:sz w:val="22"/>
-        </w:rPr>
-        <w:t xml:space="preserve"> [</w:t>
-      </w:r>
-      <w:proofErr w:type="spellStart"/>
-      <w:r>
-        <w:rPr>
-          <w:sz w:val="22"/>
-        </w:rPr>
-        <w:t>oggetto</w:t>
-      </w:r>
-      <w:proofErr w:type="spellEnd"/>
-      <w:r>
-        <w:rPr>
-          <w:sz w:val="22"/>
-        </w:rPr>
-        <w:t>]</w:t>
-      </w:r>
-      <w:r>
-        <w:rPr>
-          <w:sz w:val="22"/>
-        </w:rPr>
-        <w:t xml:space="preserve"> in Sanremo,</w:t>
-      </w:r>
-      <w:r>
-        <w:rPr>
-          <w:sz w:val="22"/>
-        </w:rPr>
-        <w:t xml:space="preserve"> [</w:t>
-      </w:r>
-      <w:proofErr w:type="spellStart"/>
-      <w:r>
-        <w:rPr>
-          <w:sz w:val="22"/>
-        </w:rPr>
-        <w:t>ubicazione</w:t>
-      </w:r>
-      <w:proofErr w:type="spellEnd"/>
-      <w:r>
-        <w:rPr>
-          <w:sz w:val="22"/>
-        </w:rPr>
-        <w:t>]</w:t>
-      </w:r>
-      <w:r>
-        <w:rPr>
-          <w:sz w:val="22"/>
-        </w:rPr>
-        <w:t>.</w:t>
-      </w:r>
-    </w:p>
-    <w:p>
-      <w:pPr>
-        <w:rPr>
-          <w:sz w:val="22"/>
-        </w:rPr>
-      </w:pPr>
-    </w:p>
-    <w:p>
-      <w:pPr>
-        <w:rPr>
-          <w:sz w:val="22"/>
-        </w:rPr>
-      </w:pPr>
-      <w:r>
-        <w:rPr>
-          <w:sz w:val="22"/>
-        </w:rPr>
-        <w:t>Visti altresì i seguenti atti:</w:t>
-      </w:r>
-    </w:p>
-    <w:p>
-      <w:pPr>
-        <w:rPr>
-          <w:sz w:val="22"/>
-        </w:rPr>
-      </w:pPr>
-      <w:r>
-        <w:rPr>
-          <w:sz w:val="22"/>
-        </w:rPr>
-        <w:t>- Il parere espresso dalla Commissione Edilizia, integrata dagli esperti in materia di bellezze naturali, nella seduta del</w:t>
-      </w:r>
-      <w:r>
-        <w:rPr>
-          <w:sz w:val="22"/>
-        </w:rPr>
-        <w:t xml:space="preserve"> [pratica.</w:t>
-      </w:r>
-      <w:r>
-        <w:rPr>
-          <w:sz w:val="22"/>
-        </w:rPr>
-        <w:t>d_ce</w:t>
-      </w:r>
-      <w:r>
-        <w:rPr>
-          <w:sz w:val="22"/>
-        </w:rPr>
-        <w:t xml:space="preserve">] </w:t>
-      </w:r>
-      <w:r>
-        <w:rPr>
-          <w:sz w:val="22"/>
-        </w:rPr>
-        <w:t>con esito [pratica.esito_ce] e con le seguenti prescrizioni: [pratica.prescr_ce]</w:t>
-      </w:r>
-    </w:p>
-    <w:p>
-      <w:pPr>
-        <w:rPr>
-          <w:sz w:val="22"/>
-        </w:rPr>
-      </w:pPr>
-      <w:r>
-        <w:rPr>
-          <w:sz w:val="22"/>
-        </w:rPr>
-        <w:t>- La relazione del Corpo di Polizia Municipale in data *</w:t>
+        <w:t xml:space="preserve"> ad eseguire i lavori sopracitati, subordinatamente all'osservanza delle norme Legislative in vigore e del Regolamento Edilizio e di quelle sotto specificate:</w:t>
+      </w:r>
+    </w:p>
+    <w:p>
+      <w:pPr>
+        <w:rPr>
+          <w:sz w:val="22"/>
+        </w:rPr>
+      </w:pPr>
+    </w:p>
+    <w:p>
+      <w:pPr>
+        <w:rPr>
+          <w:sz w:val="22"/>
+        </w:rPr>
+      </w:pPr>
+      <w:r>
+        <w:rPr>
+          <w:sz w:val="22"/>
+        </w:rPr>
+        <w:t>1) Dimensioni: ( *</w:t>
       </w:r>
       <w:r>
         <w:rPr>
@@ -521,186 +533,6 @@
         <w:rPr>
           <w:sz w:val="22"/>
         </w:rPr>
-        <w:t>.</w:t>
-      </w:r>
-    </w:p>
-    <w:p>
-      <w:pPr>
-        <w:rPr>
-          <w:sz w:val="22"/>
-        </w:rPr>
-      </w:pPr>
-      <w:r>
-        <w:rPr>
-          <w:sz w:val="22"/>
-        </w:rPr>
-        <w:t>- Visti gli artt. 3, 71, 75 e 78 del Regolamento Edilizio vigente.</w:t>
-      </w:r>
-    </w:p>
-    <w:p>
-      <w:pPr>
-        <w:rPr>
-          <w:sz w:val="22"/>
-        </w:rPr>
-      </w:pPr>
-      <w:r>
-        <w:rPr>
-          <w:sz w:val="22"/>
-        </w:rPr>
-        <w:t>- Vista l’autorizzazione alla pubblicità rilasciata dall’Ordine dei Medici Chirurghi e degli Odontoiatri di Imperia in data *</w:t>
-      </w:r>
-      <w:r>
-        <w:rPr>
-          <w:sz w:val="22"/>
-        </w:rPr>
-        <w:t>***</w:t>
-      </w:r>
-      <w:r>
-        <w:rPr>
-          <w:sz w:val="22"/>
-        </w:rPr>
-        <w:t>.</w:t>
-      </w:r>
-    </w:p>
-    <w:p>
-      <w:pPr>
-        <w:rPr>
-          <w:sz w:val="22"/>
-        </w:rPr>
-      </w:pPr>
-      <w:r>
-        <w:rPr>
-          <w:sz w:val="22"/>
-        </w:rPr>
-        <w:t>- I regolamenti locali e le disp</w:t>
-      </w:r>
-      <w:r>
-        <w:rPr>
-          <w:sz w:val="22"/>
-        </w:rPr>
-        <w:t>osizioni della Legge in vigore.</w:t>
-      </w:r>
-    </w:p>
-    <w:p>
-      <w:pPr>
-        <w:rPr>
-          <w:sz w:val="22"/>
-        </w:rPr>
-      </w:pPr>
-    </w:p>
-    <w:p>
-      <w:pPr>
-        <w:rPr>
-          <w:sz w:val="22"/>
-        </w:rPr>
-      </w:pPr>
-    </w:p>
-    <w:p>
-      <w:pPr>
-        <w:jc w:val="center"/>
-        <w:rPr>
-          <w:sz w:val="22"/>
-        </w:rPr>
-      </w:pPr>
-      <w:r>
-        <w:rPr>
-          <w:sz w:val="22"/>
-        </w:rPr>
-        <w:t xml:space="preserve">A U T O R I Z </w:t>
-      </w:r>
-      <w:proofErr w:type="spellStart"/>
-      <w:r>
-        <w:rPr>
-          <w:sz w:val="22"/>
-        </w:rPr>
-        <w:t>Z</w:t>
-      </w:r>
-      <w:proofErr w:type="spellEnd"/>
-      <w:r>
-        <w:rPr>
-          <w:sz w:val="22"/>
-        </w:rPr>
-        <w:t xml:space="preserve"> A</w:t>
-      </w:r>
-    </w:p>
-    <w:p>
-      <w:pPr>
-        <w:jc w:val="center"/>
-        <w:rPr>
-          <w:sz w:val="22"/>
-        </w:rPr>
-      </w:pPr>
-    </w:p>
-    <w:p>
-      <w:pPr>
-        <w:jc w:val="center"/>
-        <w:rPr>
-          <w:sz w:val="22"/>
-        </w:rPr>
-      </w:pPr>
-    </w:p>
-    <w:p>
-      <w:pPr>
-        <w:jc w:val="both"/>
-        <w:rPr>
-          <w:sz w:val="22"/>
-        </w:rPr>
-      </w:pPr>
-      <w:r>
-        <w:rPr>
-          <w:sz w:val="22"/>
-        </w:rPr>
-        <w:t>il Sig.</w:t>
-      </w:r>
-      <w:r>
-        <w:rPr>
-          <w:sz w:val="22"/>
-        </w:rPr>
-        <w:t xml:space="preserve"> </w:t>
-      </w:r>
-      <w:r>
-        <w:rPr>
-          <w:b/>
-          <w:sz w:val="22"/>
-        </w:rPr>
-        <w:t>[elenco_richiedenti]</w:t>
-      </w:r>
-      <w:r>
-        <w:rPr>
-          <w:sz w:val="22"/>
-        </w:rPr>
-        <w:t xml:space="preserve"> ad eseguire i lavori sopracitati, subordinatamente all'osservanza delle norme Legislative in vigore e del Regolamento Edilizio e di quelle sotto specificate:</w:t>
-      </w:r>
-    </w:p>
-    <w:p>
-      <w:pPr>
-        <w:rPr>
-          <w:sz w:val="22"/>
-        </w:rPr>
-      </w:pPr>
-    </w:p>
-    <w:p>
-      <w:pPr>
-        <w:rPr>
-          <w:sz w:val="22"/>
-        </w:rPr>
-      </w:pPr>
-      <w:r>
-        <w:rPr>
-          <w:sz w:val="22"/>
-        </w:rPr>
-        <w:t>1) Dimensioni: ( *</w:t>
-      </w:r>
-      <w:r>
-        <w:rPr>
-          <w:sz w:val="22"/>
-        </w:rPr>
-        <w:t>***</w:t>
-      </w:r>
-      <w:r>
-        <w:rPr>
-          <w:sz w:val="22"/>
-        </w:rPr>
         <w:t xml:space="preserve"> ) cm.</w:t>
       </w:r>
     </w:p>
@@ -722,21 +554,7 @@
         <w:rPr>
           <w:sz w:val="22"/>
         </w:rPr>
-        <w:t xml:space="preserve">La targa professionale dovrà essere conforme alle caratteristiche stabilite dal Decreto del Ministero della Sanità del 16 settembre 1994, </w:t>
-      </w:r>
-      <w:proofErr w:type="spellStart"/>
-      <w:r>
-        <w:rPr>
-          <w:sz w:val="22"/>
-        </w:rPr>
-        <w:t>n°</w:t>
-      </w:r>
-      <w:proofErr w:type="spellEnd"/>
-      <w:r>
-        <w:rPr>
-          <w:sz w:val="22"/>
-        </w:rPr>
-        <w:t xml:space="preserve"> 657.</w:t>
+        <w:t>La targa professionale dovrà essere conforme alle caratteristiche stabilite dal Decreto del Ministero della Sanità del 16 settembre 1994, n° 657.</w:t>
       </w:r>
     </w:p>
     <w:p>
@@ -837,36 +655,22 @@
     </w:p>
     <w:p>
       <w:pPr>
-        <w:pStyle w:val="Corpodeltesto"/>
-        <w:jc w:val="both"/>
-        <w:rPr>
-          <w:sz w:val="22"/>
-        </w:rPr>
-      </w:pPr>
-      <w:r>
-        <w:rPr>
-          <w:sz w:val="22"/>
-        </w:rPr>
-        <w:t xml:space="preserve">La presente autorizzazione è rilasciata anche ai fini e per gli effetti del Decreto Legislativo N. 42 del 24/02/2004 artt. 146 e 159, accertato che l’intervento in parola rientra tra quelli autorizzabili dall’Amministrazione Comunale  ai sensi del Decreto Legislativo suddetto e della Legge Regionale </w:t>
-      </w:r>
-      <w:proofErr w:type="spellStart"/>
-      <w:r>
-        <w:rPr>
-          <w:sz w:val="22"/>
-        </w:rPr>
-        <w:t>n°</w:t>
-      </w:r>
-      <w:proofErr w:type="spellEnd"/>
-      <w:r>
-        <w:rPr>
-          <w:sz w:val="22"/>
-        </w:rPr>
-        <w:t xml:space="preserve"> 20/91. </w:t>
-      </w:r>
-    </w:p>
-    <w:p>
-      <w:pPr>
-        <w:pStyle w:val="Corpodeltesto"/>
+        <w:pStyle w:val="Corpotesto"/>
+        <w:jc w:val="both"/>
+        <w:rPr>
+          <w:sz w:val="22"/>
+        </w:rPr>
+      </w:pPr>
+      <w:r>
+        <w:rPr>
+          <w:sz w:val="22"/>
+        </w:rPr>
+        <w:t xml:space="preserve">La presente autorizzazione è rilasciata anche ai fini e per gli effetti del Decreto Legislativo N. 42 del 24/02/2004 artt. 146 e 159, accertato che l’intervento in parola rientra tra quelli autorizzabili dall’Amministrazione Comunale  ai sensi del Decreto Legislativo suddetto e della Legge Regionale n° 20/91. </w:t>
+      </w:r>
+    </w:p>
+    <w:p>
+      <w:pPr>
+        <w:pStyle w:val="Corpotesto"/>
         <w:jc w:val="both"/>
         <w:rPr>
           <w:sz w:val="22"/>
@@ -886,75 +690,19 @@
           <w:rPr>
             <w:sz w:val="22"/>
           </w:rPr>
-          <w:t xml:space="preserve">la </w:t>
-        </w:r>
-        <w:proofErr w:type="spellStart"/>
-        <w:r>
-          <w:rPr>
-            <w:sz w:val="22"/>
-          </w:rPr>
-          <w:t>SER.FIN</w:t>
-        </w:r>
-        <w:proofErr w:type="spellEnd"/>
-        <w:r>
-          <w:rPr>
-            <w:sz w:val="22"/>
-          </w:rPr>
-          <w:t xml:space="preserve"> </w:t>
-        </w:r>
-        <w:proofErr w:type="spellStart"/>
-        <w:r>
-          <w:rPr>
-            <w:sz w:val="22"/>
-          </w:rPr>
-          <w:t>S.p</w:t>
+          <w:t>la SER.FIN S.p</w:t>
         </w:r>
       </w:smartTag>
       <w:r>
         <w:rPr>
           <w:sz w:val="22"/>
         </w:rPr>
-        <w:t>.A</w:t>
-      </w:r>
-      <w:proofErr w:type="spellEnd"/>
-      <w:r>
-        <w:rPr>
-          <w:sz w:val="22"/>
-        </w:rPr>
-        <w:t xml:space="preserve"> sita in via </w:t>
-      </w:r>
-      <w:proofErr w:type="spellStart"/>
-      <w:r>
-        <w:rPr>
-          <w:sz w:val="22"/>
-        </w:rPr>
-        <w:t>Solaro</w:t>
-      </w:r>
-      <w:proofErr w:type="spellEnd"/>
-      <w:r>
-        <w:rPr>
-          <w:sz w:val="22"/>
-        </w:rPr>
-        <w:t xml:space="preserve"> </w:t>
-      </w:r>
-      <w:proofErr w:type="spellStart"/>
-      <w:r>
-        <w:rPr>
-          <w:sz w:val="22"/>
-        </w:rPr>
-        <w:t>n°</w:t>
-      </w:r>
-      <w:proofErr w:type="spellEnd"/>
-      <w:r>
-        <w:rPr>
-          <w:sz w:val="22"/>
-        </w:rPr>
-        <w:t xml:space="preserve"> 5 (tel. 0184-66.80.25) per l’eventuale occupazione di suolo pubblico entro 30 giorni dalla data di rilascio dell’atto di concessione e, comunque, non oltre il 31 dicembre dell’anno di rilascio della concessione medesima.</w:t>
-      </w:r>
-    </w:p>
-    <w:p>
-      <w:pPr>
-        <w:pStyle w:val="Corpodeltesto"/>
+        <w:t>.A sita in via Solaro n° 5 (tel. 0184-66.80.25) per l’eventuale occupazione di suolo pubblico entro 30 giorni dalla data di rilascio dell’atto di concessione e, comunque, non oltre il 31 dicembre dell’anno di rilascio della concessione medesima.</w:t>
+      </w:r>
+    </w:p>
+    <w:p>
+      <w:pPr>
+        <w:pStyle w:val="Corpotesto"/>
         <w:jc w:val="both"/>
         <w:rPr>
           <w:sz w:val="22"/>
@@ -969,7 +717,7 @@
     </w:p>
     <w:p>
       <w:pPr>
-        <w:pStyle w:val="Corpodeltesto"/>
+        <w:pStyle w:val="Corpotesto"/>
         <w:jc w:val="both"/>
         <w:rPr>
           <w:sz w:val="22"/>
@@ -1026,7 +774,7 @@
           <w:left w:w="70" w:type="dxa"/>
           <w:right w:w="70" w:type="dxa"/>
         </w:tblCellMar>
-        <w:tblLook w:val="0000"/>
+        <w:tblLook w:val="0000" w:firstRow="0" w:lastRow="0" w:firstColumn="0" w:lastColumn="0" w:noHBand="0" w:noVBand="0"/>
       </w:tblPr>
       <w:tblGrid>
         <w:gridCol w:w="4889"/>
@@ -1077,15 +825,7 @@
               <w:jc w:val="center"/>
             </w:pPr>
             <w:r>
-              <w:t>[</w:t>
-            </w:r>
-            <w:proofErr w:type="spellStart"/>
-            <w:r>
-              <w:t>dirigente</w:t>
-            </w:r>
-            <w:proofErr w:type="spellEnd"/>
-            <w:r>
-              <w:t>]</w:t>
+              <w:t>[dirigente]</w:t>
             </w:r>
           </w:p>
         </w:tc>
@@ -1103,7 +843,7 @@
 </file>
 
 <file path=word/styles.xml><?xml version="1.0" encoding="utf-8"?>
-<w:styles xmlns:r="http://schemas.openxmlformats.org/officeDocument/2006/relationships" xmlns:w="http://schemas.openxmlformats.org/wordprocessingml/2006/main">
+<w:styles xmlns:mc="http://schemas.openxmlformats.org/markup-compatibility/2006" xmlns:r="http://schemas.openxmlformats.org/officeDocument/2006/relationships" xmlns:w="http://schemas.openxmlformats.org/wordprocessingml/2006/main" xmlns:w14="http://schemas.microsoft.com/office/word/2010/wordml" xmlns:w15="http://schemas.microsoft.com/office/word/2012/wordml" mc:Ignorable="w14 w15">
   <w:docDefaults>
     <w:rPrDefault>
       <w:rPr>
@@ -1113,7 +853,7 @@
     </w:rPrDefault>
     <w:pPrDefault/>
   </w:docDefaults>
-  <w:latentStyles w:defLockedState="0" w:defUIPriority="0" w:defSemiHidden="0" w:defUnhideWhenUsed="0" w:defQFormat="0" w:count="267">
+  <w:latentStyles w:defLockedState="0" w:defUIPriority="0" w:defSemiHidden="0" w:defUnhideWhenUsed="0" w:defQFormat="0" w:count="371">
     <w:lsdException w:name="Normal" w:qFormat="1"/>
     <w:lsdException w:name="heading 1" w:qFormat="1"/>
     <w:lsdException w:name="heading 2" w:semiHidden="1" w:unhideWhenUsed="1" w:qFormat="1"/>
@@ -1124,11 +864,145 @@
     <w:lsdException w:name="heading 7" w:semiHidden="1" w:unhideWhenUsed="1" w:qFormat="1"/>
     <w:lsdException w:name="heading 8" w:semiHidden="1" w:unhideWhenUsed="1" w:qFormat="1"/>
     <w:lsdException w:name="heading 9" w:semiHidden="1" w:unhideWhenUsed="1" w:qFormat="1"/>
+    <w:lsdException w:name="index 1" w:semiHidden="1" w:unhideWhenUsed="1"/>
+    <w:lsdException w:name="index 2" w:semiHidden="1" w:unhideWhenUsed="1"/>
+    <w:lsdException w:name="index 3" w:semiHidden="1" w:unhideWhenUsed="1"/>
+    <w:lsdException w:name="index 4" w:semiHidden="1" w:unhideWhenUsed="1"/>
+    <w:lsdException w:name="index 5" w:semiHidden="1" w:unhideWhenUsed="1"/>
+    <w:lsdException w:name="index 6" w:semiHidden="1" w:unhideWhenUsed="1"/>
+    <w:lsdException w:name="index 7" w:semiHidden="1" w:unhideWhenUsed="1"/>
+    <w:lsdException w:name="index 8" w:semiHidden="1" w:unhideWhenUsed="1"/>
+    <w:lsdException w:name="index 9" w:semiHidden="1" w:unhideWhenUsed="1"/>
+    <w:lsdException w:name="toc 1" w:semiHidden="1" w:unhideWhenUsed="1"/>
+    <w:lsdException w:name="toc 2" w:semiHidden="1" w:unhideWhenUsed="1"/>
+    <w:lsdException w:name="toc 3" w:semiHidden="1" w:unhideWhenUsed="1"/>
+    <w:lsdException w:name="toc 4" w:semiHidden="1" w:unhideWhenUsed="1"/>
+    <w:lsdException w:name="toc 5" w:semiHidden="1" w:unhideWhenUsed="1"/>
+    <w:lsdException w:name="toc 6" w:semiHidden="1" w:unhideWhenUsed="1"/>
+    <w:lsdException w:name="toc 7" w:semiHidden="1" w:unhideWhenUsed="1"/>
+    <w:lsdException w:name="toc 8" w:semiHidden="1" w:unhideWhenUsed="1"/>
+    <w:lsdException w:name="toc 9" w:semiHidden="1" w:unhideWhenUsed="1"/>
+    <w:lsdException w:name="Normal Indent" w:semiHidden="1" w:unhideWhenUsed="1"/>
+    <w:lsdException w:name="footnote text" w:semiHidden="1" w:unhideWhenUsed="1"/>
+    <w:lsdException w:name="annotation text" w:semiHidden="1" w:unhideWhenUsed="1"/>
+    <w:lsdException w:name="header" w:semiHidden="1" w:unhideWhenUsed="1"/>
+    <w:lsdException w:name="footer" w:semiHidden="1" w:unhideWhenUsed="1"/>
+    <w:lsdException w:name="index heading" w:semiHidden="1" w:unhideWhenUsed="1"/>
     <w:lsdException w:name="caption" w:semiHidden="1" w:unhideWhenUsed="1" w:qFormat="1"/>
+    <w:lsdException w:name="table of figures" w:semiHidden="1" w:unhideWhenUsed="1"/>
+    <w:lsdException w:name="envelope address" w:semiHidden="1" w:unhideWhenUsed="1"/>
+    <w:lsdException w:name="envelope return" w:semiHidden="1" w:unhideWhenUsed="1"/>
+    <w:lsdException w:name="footnote reference" w:semiHidden="1" w:unhideWhenUsed="1"/>
+    <w:lsdException w:name="annotation reference" w:semiHidden="1" w:unhideWhenUsed="1"/>
+    <w:lsdException w:name="line number" w:semiHidden="1" w:unhideWhenUsed="1"/>
+    <w:lsdException w:name="page number" w:semiHidden="1" w:unhideWhenUsed="1"/>
+    <w:lsdException w:name="endnote reference" w:semiHidden="1" w:unhideWhenUsed="1"/>
+    <w:lsdException w:name="endnote text" w:semiHidden="1" w:unhideWhenUsed="1"/>
+    <w:lsdException w:name="table of authorities" w:semiHidden="1" w:unhideWhenUsed="1"/>
+    <w:lsdException w:name="macro" w:semiHidden="1" w:unhideWhenUsed="1"/>
+    <w:lsdException w:name="toa heading" w:semiHidden="1" w:unhideWhenUsed="1"/>
+    <w:lsdException w:name="List" w:semiHidden="1" w:unhideWhenUsed="1"/>
+    <w:lsdException w:name="List Bullet" w:semiHidden="1" w:unhideWhenUsed="1"/>
+    <w:lsdException w:name="List 2" w:semiHidden="1" w:unhideWhenUsed="1"/>
+    <w:lsdException w:name="List 3" w:semiHidden="1" w:unhideWhenUsed="1"/>
+    <w:lsdException w:name="List Bullet 2" w:semiHidden="1" w:unhideWhenUsed="1"/>
+    <w:lsdException w:name="List Bullet 3" w:semiHidden="1" w:unhideWhenUsed="1"/>
+    <w:lsdException w:name="List Bullet 4" w:semiHidden="1" w:unhideWhenUsed="1"/>
+    <w:lsdException w:name="List Bullet 5" w:semiHidden="1" w:unhideWhenUsed="1"/>
+    <w:lsdException w:name="List Number 2" w:semiHidden="1" w:unhideWhenUsed="1"/>
+    <w:lsdException w:name="List Number 3" w:semiHidden="1" w:unhideWhenUsed="1"/>
+    <w:lsdException w:name="List Number 4" w:semiHidden="1" w:unhideWhenUsed="1"/>
+    <w:lsdException w:name="List Number 5" w:semiHidden="1" w:unhideWhenUsed="1"/>
     <w:lsdException w:name="Title" w:qFormat="1"/>
+    <w:lsdException w:name="Closing" w:semiHidden="1" w:unhideWhenUsed="1"/>
+    <w:lsdException w:name="Signature" w:semiHidden="1" w:unhideWhenUsed="1"/>
+    <w:lsdException w:name="Default Paragraph Font" w:semiHidden="1" w:unhideWhenUsed="1"/>
+    <w:lsdException w:name="Body Text" w:semiHidden="1" w:unhideWhenUsed="1"/>
+    <w:lsdException w:name="Body Text Indent" w:semiHidden="1" w:unhideWhenUsed="1"/>
+    <w:lsdException w:name="List Continue" w:semiHidden="1" w:unhideWhenUsed="1"/>
+    <w:lsdException w:name="List Continue 2" w:semiHidden="1" w:unhideWhenUsed="1"/>
+    <w:lsdException w:name="List Continue 3" w:semiHidden="1" w:unhideWhenUsed="1"/>
+    <w:lsdException w:name="List Continue 4" w:semiHidden="1" w:unhideWhenUsed="1"/>
+    <w:lsdException w:name="List Continue 5" w:semiHidden="1" w:unhideWhenUsed="1"/>
+    <w:lsdException w:name="Message Header" w:semiHidden="1" w:unhideWhenUsed="1"/>
     <w:lsdException w:name="Subtitle" w:qFormat="1"/>
+    <w:lsdException w:name="Body Text First Indent 2" w:semiHidden="1" w:unhideWhenUsed="1"/>
+    <w:lsdException w:name="Note Heading" w:semiHidden="1" w:unhideWhenUsed="1"/>
+    <w:lsdException w:name="Body Text 2" w:semiHidden="1" w:unhideWhenUsed="1"/>
+    <w:lsdException w:name="Body Text 3" w:semiHidden="1" w:unhideWhenUsed="1"/>
+    <w:lsdException w:name="Body Text Indent 2" w:semiHidden="1" w:unhideWhenUsed="1"/>
+    <w:lsdException w:name="Body Text Indent 3" w:semiHidden="1" w:unhideWhenUsed="1"/>
+    <w:lsdException w:name="Block Text" w:semiHidden="1" w:unhideWhenUsed="1"/>
+    <w:lsdException w:name="Hyperlink" w:semiHidden="1" w:unhideWhenUsed="1"/>
+    <w:lsdException w:name="FollowedHyperlink" w:semiHidden="1" w:unhideWhenUsed="1"/>
     <w:lsdException w:name="Strong" w:qFormat="1"/>
     <w:lsdException w:name="Emphasis" w:qFormat="1"/>
+    <w:lsdException w:name="Document Map" w:semiHidden="1" w:unhideWhenUsed="1"/>
+    <w:lsdException w:name="Plain Text" w:semiHidden="1" w:unhideWhenUsed="1"/>
+    <w:lsdException w:name="E-mail Signature" w:semiHidden="1" w:unhideWhenUsed="1"/>
+    <w:lsdException w:name="HTML Top of Form" w:semiHidden="1" w:unhideWhenUsed="1"/>
+    <w:lsdException w:name="HTML Bottom of Form" w:semiHidden="1" w:unhideWhenUsed="1"/>
+    <w:lsdException w:name="Normal (Web)" w:semiHidden="1" w:unhideWhenUsed="1"/>
+    <w:lsdException w:name="HTML Acronym" w:semiHidden="1" w:unhideWhenUsed="1"/>
+    <w:lsdException w:name="HTML Address" w:semiHidden="1" w:unhideWhenUsed="1"/>
+    <w:lsdException w:name="HTML Cite" w:semiHidden="1" w:unhideWhenUsed="1"/>
+    <w:lsdException w:name="HTML Code" w:semiHidden="1" w:unhideWhenUsed="1"/>
+    <w:lsdException w:name="HTML Definition" w:semiHidden="1" w:unhideWhenUsed="1"/>
+    <w:lsdException w:name="HTML Keyboard" w:semiHidden="1" w:unhideWhenUsed="1"/>
+    <w:lsdException w:name="HTML Preformatted" w:semiHidden="1" w:unhideWhenUsed="1"/>
+    <w:lsdException w:name="HTML Sample" w:semiHidden="1" w:unhideWhenUsed="1"/>
+    <w:lsdException w:name="HTML Typewriter" w:semiHidden="1" w:unhideWhenUsed="1"/>
+    <w:lsdException w:name="HTML Variable" w:semiHidden="1" w:unhideWhenUsed="1"/>
+    <w:lsdException w:name="Normal Table" w:semiHidden="1" w:unhideWhenUsed="1"/>
+    <w:lsdException w:name="annotation subject" w:semiHidden="1" w:unhideWhenUsed="1"/>
+    <w:lsdException w:name="No List" w:semiHidden="1" w:unhideWhenUsed="1"/>
+    <w:lsdException w:name="Outline List 1" w:semiHidden="1" w:unhideWhenUsed="1"/>
+    <w:lsdException w:name="Outline List 2" w:semiHidden="1" w:unhideWhenUsed="1"/>
+    <w:lsdException w:name="Outline List 3" w:semiHidden="1" w:unhideWhenUsed="1"/>
+    <w:lsdException w:name="Table Simple 1" w:semiHidden="1" w:unhideWhenUsed="1"/>
+    <w:lsdException w:name="Table Simple 2" w:semiHidden="1" w:unhideWhenUsed="1"/>
+    <w:lsdException w:name="Table Simple 3" w:semiHidden="1" w:unhideWhenUsed="1"/>
+    <w:lsdException w:name="Table Classic 1" w:semiHidden="1" w:unhideWhenUsed="1"/>
+    <w:lsdException w:name="Table Classic 2" w:semiHidden="1" w:unhideWhenUsed="1"/>
+    <w:lsdException w:name="Table Classic 3" w:semiHidden="1" w:unhideWhenUsed="1"/>
+    <w:lsdException w:name="Table Classic 4" w:semiHidden="1" w:unhideWhenUsed="1"/>
+    <w:lsdException w:name="Table Colorful 1" w:semiHidden="1" w:unhideWhenUsed="1"/>
+    <w:lsdException w:name="Table Colorful 2" w:semiHidden="1" w:unhideWhenUsed="1"/>
+    <w:lsdException w:name="Table Colorful 3" w:semiHidden="1" w:unhideWhenUsed="1"/>
+    <w:lsdException w:name="Table Columns 1" w:semiHidden="1" w:unhideWhenUsed="1"/>
+    <w:lsdException w:name="Table Columns 2" w:semiHidden="1" w:unhideWhenUsed="1"/>
+    <w:lsdException w:name="Table Columns 3" w:semiHidden="1" w:unhideWhenUsed="1"/>
+    <w:lsdException w:name="Table Columns 4" w:semiHidden="1" w:unhideWhenUsed="1"/>
+    <w:lsdException w:name="Table Columns 5" w:semiHidden="1" w:unhideWhenUsed="1"/>
+    <w:lsdException w:name="Table Grid 1" w:semiHidden="1" w:unhideWhenUsed="1"/>
+    <w:lsdException w:name="Table Grid 2" w:semiHidden="1" w:unhideWhenUsed="1"/>
+    <w:lsdException w:name="Table Grid 3" w:semiHidden="1" w:unhideWhenUsed="1"/>
+    <w:lsdException w:name="Table Grid 4" w:semiHidden="1" w:unhideWhenUsed="1"/>
+    <w:lsdException w:name="Table Grid 5" w:semiHidden="1" w:unhideWhenUsed="1"/>
+    <w:lsdException w:name="Table Grid 6" w:semiHidden="1" w:unhideWhenUsed="1"/>
+    <w:lsdException w:name="Table Grid 7" w:semiHidden="1" w:unhideWhenUsed="1"/>
+    <w:lsdException w:name="Table Grid 8" w:semiHidden="1" w:unhideWhenUsed="1"/>
+    <w:lsdException w:name="Table List 1" w:semiHidden="1" w:unhideWhenUsed="1"/>
+    <w:lsdException w:name="Table List 2" w:semiHidden="1" w:unhideWhenUsed="1"/>
+    <w:lsdException w:name="Table List 3" w:semiHidden="1" w:unhideWhenUsed="1"/>
+    <w:lsdException w:name="Table List 4" w:semiHidden="1" w:unhideWhenUsed="1"/>
+    <w:lsdException w:name="Table List 5" w:semiHidden="1" w:unhideWhenUsed="1"/>
+    <w:lsdException w:name="Table List 6" w:semiHidden="1" w:unhideWhenUsed="1"/>
+    <w:lsdException w:name="Table List 7" w:semiHidden="1" w:unhideWhenUsed="1"/>
+    <w:lsdException w:name="Table List 8" w:semiHidden="1" w:unhideWhenUsed="1"/>
+    <w:lsdException w:name="Table 3D effects 1" w:semiHidden="1" w:unhideWhenUsed="1"/>
+    <w:lsdException w:name="Table 3D effects 2" w:semiHidden="1" w:unhideWhenUsed="1"/>
+    <w:lsdException w:name="Table 3D effects 3" w:semiHidden="1" w:unhideWhenUsed="1"/>
+    <w:lsdException w:name="Table Contemporary" w:semiHidden="1" w:unhideWhenUsed="1"/>
+    <w:lsdException w:name="Table Elegant" w:semiHidden="1" w:unhideWhenUsed="1"/>
+    <w:lsdException w:name="Table Professional" w:semiHidden="1" w:unhideWhenUsed="1"/>
+    <w:lsdException w:name="Table Subtle 1" w:semiHidden="1" w:unhideWhenUsed="1"/>
+    <w:lsdException w:name="Table Subtle 2" w:semiHidden="1" w:unhideWhenUsed="1"/>
+    <w:lsdException w:name="Table Web 1" w:semiHidden="1" w:unhideWhenUsed="1"/>
+    <w:lsdException w:name="Table Web 2" w:semiHidden="1" w:unhideWhenUsed="1"/>
+    <w:lsdException w:name="Table Web 3" w:semiHidden="1" w:unhideWhenUsed="1"/>
+    <w:lsdException w:name="Balloon Text" w:semiHidden="1" w:unhideWhenUsed="1"/>
+    <w:lsdException w:name="Table Theme" w:semiHidden="1" w:unhideWhenUsed="1"/>
     <w:lsdException w:name="Placeholder Text" w:semiHidden="1" w:uiPriority="99"/>
     <w:lsdException w:name="No Spacing" w:uiPriority="1" w:qFormat="1"/>
     <w:lsdException w:name="Light Shading" w:uiPriority="60"/>
@@ -1240,6 +1114,110 @@
     <w:lsdException w:name="Book Title" w:uiPriority="33" w:qFormat="1"/>
     <w:lsdException w:name="Bibliography" w:semiHidden="1" w:uiPriority="37" w:unhideWhenUsed="1"/>
     <w:lsdException w:name="TOC Heading" w:semiHidden="1" w:uiPriority="39" w:unhideWhenUsed="1" w:qFormat="1"/>
+    <w:lsdException w:name="Plain Table 1" w:uiPriority="41"/>
+    <w:lsdException w:name="Plain Table 2" w:uiPriority="42"/>
+    <w:lsdException w:name="Plain Table 3" w:uiPriority="43"/>
+    <w:lsdException w:name="Plain Table 4" w:uiPriority="44"/>
+    <w:lsdException w:name="Plain Table 5" w:uiPriority="45"/>
+    <w:lsdException w:name="Grid Table Light" w:uiPriority="40"/>
+    <w:lsdException w:name="Grid Table 1 Light" w:uiPriority="46"/>
+    <w:lsdException w:name="Grid Table 2" w:uiPriority="47"/>
+    <w:lsdException w:name="Grid Table 3" w:uiPriority="48"/>
+    <w:lsdException w:name="Grid Table 4" w:uiPriority="49"/>
+    <w:lsdException w:name="Grid Table 5 Dark" w:uiPriority="50"/>
+    <w:lsdException w:name="Grid Table 6 Colorful" w:uiPriority="51"/>
+    <w:lsdException w:name="Grid Table 7 Colorful" w:uiPriority="52"/>
+    <w:lsdException w:name="Grid Table 1 Light Accent 1" w:uiPriority="46"/>
+    <w:lsdException w:name="Grid Table 2 Accent 1" w:uiPriority="47"/>
+    <w:lsdException w:name="Grid Table 3 Accent 1" w:uiPriority="48"/>
+    <w:lsdException w:name="Grid Table 4 Accent 1" w:uiPriority="49"/>
+    <w:lsdException w:name="Grid Table 5 Dark Accent 1" w:uiPriority="50"/>
+    <w:lsdException w:name="Grid Table 6 Colorful Accent 1" w:uiPriority="51"/>
+    <w:lsdException w:name="Grid Table 7 Colorful Accent 1" w:uiPriority="52"/>
+    <w:lsdException w:name="Grid Table 1 Light Accent 2" w:uiPriority="46"/>
+    <w:lsdException w:name="Grid Table 2 Accent 2" w:uiPriority="47"/>
+    <w:lsdException w:name="Grid Table 3 Accent 2" w:uiPriority="48"/>
+    <w:lsdException w:name="Grid Table 4 Accent 2" w:uiPriority="49"/>
+    <w:lsdException w:name="Grid Table 5 Dark Accent 2" w:uiPriority="50"/>
+    <w:lsdException w:name="Grid Table 6 Colorful Accent 2" w:uiPriority="51"/>
+    <w:lsdException w:name="Grid Table 7 Colorful Accent 2" w:uiPriority="52"/>
+    <w:lsdException w:name="Grid Table 1 Light Accent 3" w:uiPriority="46"/>
+    <w:lsdException w:name="Grid Table 2 Accent 3" w:uiPriority="47"/>
+    <w:lsdException w:name="Grid Table 3 Accent 3" w:uiPriority="48"/>
+    <w:lsdException w:name="Grid Table 4 Accent 3" w:uiPriority="49"/>
+    <w:lsdException w:name="Grid Table 5 Dark Accent 3" w:uiPriority="50"/>
+    <w:lsdException w:name="Grid Table 6 Colorful Accent 3" w:uiPriority="51"/>
+    <w:lsdException w:name="Grid Table 7 Colorful Accent 3" w:uiPriority="52"/>
+    <w:lsdException w:name="Grid Table 1 Light Accent 4" w:uiPriority="46"/>
+    <w:lsdException w:name="Grid Table 2 Accent 4" w:uiPriority="47"/>
+    <w:lsdException w:name="Grid Table 3 Accent 4" w:uiPriority="48"/>
+    <w:lsdException w:name="Grid Table 4 Accent 4" w:uiPriority="49"/>
+    <w:lsdException w:name="Grid Table 5 Dark Accent 4" w:uiPriority="50"/>
+    <w:lsdException w:name="Grid Table 6 Colorful Accent 4" w:uiPriority="51"/>
+    <w:lsdException w:name="Grid Table 7 Colorful Accent 4" w:uiPriority="52"/>
+    <w:lsdException w:name="Grid Table 1 Light Accent 5" w:uiPriority="46"/>
+    <w:lsdException w:name="Grid Table 2 Accent 5" w:uiPriority="47"/>
+    <w:lsdException w:name="Grid Table 3 Accent 5" w:uiPriority="48"/>
+    <w:lsdException w:name="Grid Table 4 Accent 5" w:uiPriority="49"/>
+    <w:lsdException w:name="Grid Table 5 Dark Accent 5" w:uiPriority="50"/>
+    <w:lsdException w:name="Grid Table 6 Colorful Accent 5" w:uiPriority="51"/>
+    <w:lsdException w:name="Grid Table 7 Colorful Accent 5" w:uiPriority="52"/>
+    <w:lsdException w:name="Grid Table 1 Light Accent 6" w:uiPriority="46"/>
+    <w:lsdException w:name="Grid Table 2 Accent 6" w:uiPriority="47"/>
+    <w:lsdException w:name="Grid Table 3 Accent 6" w:uiPriority="48"/>
+    <w:lsdException w:name="Grid Table 4 Accent 6" w:uiPriority="49"/>
+    <w:lsdException w:name="Grid Table 5 Dark Accent 6" w:uiPriority="50"/>
+    <w:lsdException w:name="Grid Table 6 Colorful Accent 6" w:uiPriority="51"/>
+    <w:lsdException w:name="Grid Table 7 Colorful Accent 6" w:uiPriority="52"/>
+    <w:lsdException w:name="List Table 1 Light" w:uiPriority="46"/>
+    <w:lsdException w:name="List Table 2" w:uiPriority="47"/>
+    <w:lsdException w:name="List Table 3" w:uiPriority="48"/>
+    <w:lsdException w:name="List Table 4" w:uiPriority="49"/>
+    <w:lsdException w:name="List Table 5 Dark" w:uiPriority="50"/>
+    <w:lsdException w:name="List Table 6 Colorful" w:uiPriority="51"/>
+    <w:lsdException w:name="List Table 7 Colorful" w:uiPriority="52"/>
+    <w:lsdException w:name="List Table 1 Light Accent 1" w:uiPriority="46"/>
+    <w:lsdException w:name="List Table 2 Accent 1" w:uiPriority="47"/>
+    <w:lsdException w:name="List Table 3 Accent 1" w:uiPriority="48"/>
+    <w:lsdException w:name="List Table 4 Accent 1" w:uiPriority="49"/>
+    <w:lsdException w:name="List Table 5 Dark Accent 1" w:uiPriority="50"/>
+    <w:lsdException w:name="List Table 6 Colorful Accent 1" w:uiPriority="51"/>
+    <w:lsdException w:name="List Table 7 Colorful Accent 1" w:uiPriority="52"/>
+    <w:lsdException w:name="List Table 1 Light Accent 2" w:uiPriority="46"/>
+    <w:lsdException w:name="List Table 2 Accent 2" w:uiPriority="47"/>
+    <w:lsdException w:name="List Table 3 Accent 2" w:uiPriority="48"/>
+    <w:lsdException w:name="List Table 4 Accent 2" w:uiPriority="49"/>
+    <w:lsdException w:name="List Table 5 Dark Accent 2" w:uiPriority="50"/>
+    <w:lsdException w:name="List Table 6 Colorful Accent 2" w:uiPriority="51"/>
+    <w:lsdException w:name="List Table 7 Colorful Accent 2" w:uiPriority="52"/>
+    <w:lsdException w:name="List Table 1 Light Accent 3" w:uiPriority="46"/>
+    <w:lsdException w:name="List Table 2 Accent 3" w:uiPriority="47"/>
+    <w:lsdException w:name="List Table 3 Accent 3" w:uiPriority="48"/>
+    <w:lsdException w:name="List Table 4 Accent 3" w:uiPriority="49"/>
+    <w:lsdException w:name="List Table 5 Dark Accent 3" w:uiPriority="50"/>
+    <w:lsdException w:name="List Table 6 Colorful Accent 3" w:uiPriority="51"/>
+    <w:lsdException w:name="List Table 7 Colorful Accent 3" w:uiPriority="52"/>
+    <w:lsdException w:name="List Table 1 Light Accent 4" w:uiPriority="46"/>
+    <w:lsdException w:name="List Table 2 Accent 4" w:uiPriority="47"/>
+    <w:lsdException w:name="List Table 3 Accent 4" w:uiPriority="48"/>
+    <w:lsdException w:name="List Table 4 Accent 4" w:uiPriority="49"/>
+    <w:lsdException w:name="List Table 5 Dark Accent 4" w:uiPriority="50"/>
+    <w:lsdException w:name="List Table 6 Colorful Accent 4" w:uiPriority="51"/>
+    <w:lsdException w:name="List Table 7 Colorful Accent 4" w:uiPriority="52"/>
+    <w:lsdException w:name="List Table 1 Light Accent 5" w:uiPriority="46"/>
+    <w:lsdException w:name="List Table 2 Accent 5" w:uiPriority="47"/>
+    <w:lsdException w:name="List Table 3 Accent 5" w:uiPriority="48"/>
+    <w:lsdException w:name="List Table 4 Accent 5" w:uiPriority="49"/>
+    <w:lsdException w:name="List Table 5 Dark Accent 5" w:uiPriority="50"/>
+    <w:lsdException w:name="List Table 6 Colorful Accent 5" w:uiPriority="51"/>
+    <w:lsdException w:name="List Table 7 Colorful Accent 5" w:uiPriority="52"/>
+    <w:lsdException w:name="List Table 1 Light Accent 6" w:uiPriority="46"/>
+    <w:lsdException w:name="List Table 2 Accent 6" w:uiPriority="47"/>
+    <w:lsdException w:name="List Table 3 Accent 6" w:uiPriority="48"/>
+    <w:lsdException w:name="List Table 4 Accent 6" w:uiPriority="49"/>
+    <w:lsdException w:name="List Table 5 Dark Accent 6" w:uiPriority="50"/>
+    <w:lsdException w:name="List Table 6 Colorful Accent 6" w:uiPriority="51"/>
+    <w:lsdException w:name="List Table 7 Colorful Accent 6" w:uiPriority="52"/>
   </w:latentStyles>
   <w:style w:type="paragraph" w:default="1" w:styleId="Normale">
     <w:name w:val="Normal"/>
@@ -1257,7 +1235,6 @@
     <w:uiPriority w:val="99"/>
     <w:semiHidden/>
     <w:unhideWhenUsed/>
-    <w:qFormat/>
     <w:tblPr>
       <w:tblInd w:w="0" w:type="dxa"/>
       <w:tblCellMar>
@@ -1274,7 +1251,7 @@
     <w:semiHidden/>
     <w:unhideWhenUsed/>
   </w:style>
-  <w:style w:type="paragraph" w:styleId="Corpodeltesto">
+  <w:style w:type="paragraph" w:styleId="Corpotesto">
     <w:name w:val="Body Text"/>
     <w:basedOn w:val="Normale"/>
     <w:rsid w:val="00DC3AA4"/>
